--- a/agenda.docx
+++ b/agenda.docx
@@ -393,17 +393,7 @@
                 <w:sz w:val="26"/>
                 <w:szCs w:val="26"/>
               </w:rPr>
-              <w:t>Data Science in Human and Natural Systems: From Data Collection to Visualization</w:t>
-            </w:r>
-            <w:r>
-              <w:rPr>
-                <w:rFonts w:ascii="Poppins" w:eastAsia="Poppins" w:hAnsi="Poppins" w:cs="Poppins"/>
-                <w:smallCaps/>
-                <w:color w:val="00B140"/>
-                <w:sz w:val="26"/>
-                <w:szCs w:val="26"/>
-              </w:rPr>
-              <w:t xml:space="preserve"> </w:t>
+              <w:t xml:space="preserve">Data Science in Human and Natural Systems: From Data Collection to Visualization </w:t>
             </w:r>
           </w:p>
           <w:p>
@@ -571,8 +561,6 @@
               </w:rPr>
               <w:t>Renae Marshall, Honors Student, University of Colorado, Boulder</w:t>
             </w:r>
-            <w:bookmarkStart w:id="1" w:name="_GoBack"/>
-            <w:bookmarkEnd w:id="1"/>
           </w:p>
         </w:tc>
       </w:tr>
@@ -695,8 +683,10 @@
                 <w:sz w:val="18"/>
                 <w:szCs w:val="18"/>
               </w:rPr>
-              <w:t>Talk Title (TBD)</w:t>
-            </w:r>
+              <w:t>Data Science: An Enabler of Interdisciplinary Research and Education</w:t>
+            </w:r>
+            <w:bookmarkStart w:id="1" w:name="_GoBack"/>
+            <w:bookmarkEnd w:id="1"/>
           </w:p>
           <w:p>
             <w:pPr>
